--- a/public/terms/Viewer Doc/User agreement.docx
+++ b/public/terms/Viewer Doc/User agreement.docx
@@ -98,7 +98,6 @@
         </w:rPr>
         <w:t xml:space="preserve">) and </w:t>
       </w:r>
-      <w:proofErr w:type="gramStart"/>
       <w:r>
         <w:rPr>
           <w:sz w:val="28"/>
@@ -115,7 +114,6 @@
         <w:t>Glimznow</w:t>
       </w:r>
       <w:proofErr w:type="spellEnd"/>
-      <w:proofErr w:type="gramEnd"/>
       <w:r>
         <w:rPr>
           <w:sz w:val="28"/>
@@ -158,7 +156,53 @@
           <w:sz w:val="28"/>
           <w:szCs w:val="28"/>
         </w:rPr>
-        <w:t>(Address)</w:t>
+        <w:t>(</w:t>
+      </w:r>
+      <w:r>
+        <w:rPr>
+          <w:sz w:val="28"/>
+          <w:szCs w:val="28"/>
+        </w:rPr>
+        <w:t xml:space="preserve">F-404, </w:t>
+      </w:r>
+      <w:proofErr w:type="spellStart"/>
+      <w:r>
+        <w:rPr>
+          <w:sz w:val="28"/>
+          <w:szCs w:val="28"/>
+        </w:rPr>
+        <w:t>Bajrag</w:t>
+      </w:r>
+      <w:proofErr w:type="spellEnd"/>
+      <w:r>
+        <w:rPr>
+          <w:sz w:val="28"/>
+          <w:szCs w:val="28"/>
+        </w:rPr>
+        <w:t xml:space="preserve"> Bali Tower, </w:t>
+      </w:r>
+      <w:proofErr w:type="spellStart"/>
+      <w:r>
+        <w:rPr>
+          <w:sz w:val="28"/>
+          <w:szCs w:val="28"/>
+        </w:rPr>
+        <w:t>Vidhyadhar</w:t>
+      </w:r>
+      <w:proofErr w:type="spellEnd"/>
+      <w:r>
+        <w:rPr>
+          <w:sz w:val="28"/>
+          <w:szCs w:val="28"/>
+        </w:rPr>
+        <w:t xml:space="preserve"> Nagar, Jaipur, Jaipur, Rajasthan, India, 302039</w:t>
+      </w:r>
+      <w:r>
+        <w:rPr>
+          <w:sz w:val="28"/>
+          <w:szCs w:val="28"/>
+        </w:rPr>
+        <w:t>)</w:t>
       </w:r>
       <w:r>
         <w:rPr>
@@ -405,8 +449,18 @@
           <w:sz w:val="28"/>
           <w:szCs w:val="28"/>
         </w:rPr>
-        <w:t>(LINK</w:t>
-      </w:r>
+        <w:t>(</w:t>
+      </w:r>
+      <w:hyperlink r:id="rId6" w:history="1">
+        <w:r>
+          <w:rPr>
+            <w:rStyle w:val="Hyperlink"/>
+            <w:sz w:val="28"/>
+            <w:szCs w:val="28"/>
+          </w:rPr>
+          <w:t>PRIVACY POLICY</w:t>
+        </w:r>
+      </w:hyperlink>
       <w:r>
         <w:rPr>
           <w:sz w:val="28"/>
@@ -427,23 +481,7 @@
           <w:sz w:val="28"/>
           <w:szCs w:val="28"/>
         </w:rPr>
-        <w:t xml:space="preserve">By visiting or accessing the Platform, registering and creating an account on the Platform, using and availing the Services available on the Platform, providing any </w:t>
-      </w:r>
-      <w:proofErr w:type="gramStart"/>
-      <w:r>
-        <w:rPr>
-          <w:sz w:val="28"/>
-          <w:szCs w:val="28"/>
-        </w:rPr>
-        <w:t>information</w:t>
-      </w:r>
-      <w:proofErr w:type="gramEnd"/>
-      <w:r>
-        <w:rPr>
-          <w:sz w:val="28"/>
-          <w:szCs w:val="28"/>
-        </w:rPr>
-        <w:t xml:space="preserve"> on the Platform, and otherwise making use of the Platform, whether impliedly or expressly, You acknowledge and accept these Terms and enter into a binding contract with </w:t>
+        <w:t xml:space="preserve">By visiting or accessing the Platform, registering and creating an account on the Platform, using and availing the Services available on the Platform, providing any information on the Platform, and otherwise making use of the Platform, whether impliedly or expressly, You acknowledge and accept these Terms and enter into a binding contract with </w:t>
       </w:r>
       <w:r>
         <w:rPr>
@@ -3976,18 +4014,35 @@
           <w:sz w:val="28"/>
           <w:szCs w:val="28"/>
         </w:rPr>
-        <w:t>(LINK)</w:t>
-      </w:r>
-    </w:p>
-    <w:p>
-      <w:pPr>
-        <w:rPr>
-          <w:sz w:val="28"/>
-          <w:szCs w:val="28"/>
-        </w:rPr>
-      </w:pPr>
+        <w:t>(</w:t>
+      </w:r>
+      <w:hyperlink r:id="rId7" w:history="1">
+        <w:r>
+          <w:rPr>
+            <w:rStyle w:val="Hyperlink"/>
+            <w:sz w:val="28"/>
+            <w:szCs w:val="28"/>
+          </w:rPr>
+          <w:t>Grievance</w:t>
+        </w:r>
+      </w:hyperlink>
       <w:bookmarkStart w:id="0" w:name="_GoBack"/>
       <w:bookmarkEnd w:id="0"/>
+      <w:r>
+        <w:rPr>
+          <w:sz w:val="28"/>
+          <w:szCs w:val="28"/>
+        </w:rPr>
+        <w:t>)</w:t>
+      </w:r>
+    </w:p>
+    <w:p>
+      <w:pPr>
+        <w:rPr>
+          <w:sz w:val="28"/>
+          <w:szCs w:val="28"/>
+        </w:rPr>
+      </w:pPr>
     </w:p>
     <w:sectPr>
       <w:pgSz w:w="12240" w:h="15840"/>
@@ -6503,7 +6558,6 @@
     <w:name w:val="Hyperlink"/>
     <w:basedOn w:val="DefaultParagraphFont"/>
     <w:uiPriority w:val="99"/>
-    <w:semiHidden/>
     <w:unhideWhenUsed/>
     <w:rsid w:val="00142700"/>
     <w:rPr>
@@ -6737,7 +6791,6 @@
     <w:name w:val="Hyperlink"/>
     <w:basedOn w:val="DefaultParagraphFont"/>
     <w:uiPriority w:val="99"/>
-    <w:semiHidden/>
     <w:unhideWhenUsed/>
     <w:rsid w:val="00142700"/>
     <w:rPr>
